--- a/Documentation/ReadMe5 Habitat temperatures R.docx
+++ b/Documentation/ReadMe5 Habitat temperatures R.docx
@@ -378,7 +378,33 @@
           <w:szCs w:val="22"/>
           <w:lang w:val="en-US"/>
         </w:rPr>
-        <w:t xml:space="preserve"> the GitHub repo.</w:t>
+        <w:t xml:space="preserve"> the </w:t>
+      </w:r>
+      <w:r>
+        <w:rPr>
+          <w:rFonts w:ascii="Times New Roman" w:hAnsi="Times New Roman" w:cs="Times New Roman"/>
+          <w:b/>
+          <w:bCs/>
+          <w:i/>
+          <w:iCs/>
+          <w:sz w:val="22"/>
+          <w:szCs w:val="22"/>
+          <w:lang w:val="en-US"/>
+        </w:rPr>
+        <w:t>“Model Parameters” folder</w:t>
+      </w:r>
+      <w:r>
+        <w:rPr>
+          <w:rFonts w:ascii="Times New Roman" w:hAnsi="Times New Roman" w:cs="Times New Roman"/>
+          <w:b/>
+          <w:bCs/>
+          <w:i/>
+          <w:iCs/>
+          <w:sz w:val="22"/>
+          <w:szCs w:val="22"/>
+          <w:lang w:val="en-US"/>
+        </w:rPr>
+        <w:t>.</w:t>
       </w:r>
     </w:p>
     <w:p>
@@ -424,43 +450,16 @@
           <w:szCs w:val="22"/>
           <w:lang w:val="en-US"/>
         </w:rPr>
-        <w:t>User-defined location for climate data (from “</w:t>
-      </w:r>
-      <w:r>
-        <w:rPr>
-          <w:rFonts w:ascii="Times New Roman" w:hAnsi="Times New Roman" w:cs="Times New Roman"/>
-          <w:sz w:val="22"/>
-          <w:szCs w:val="22"/>
-          <w:lang w:val="en-US"/>
-        </w:rPr>
-        <w:t>Habitat temperature parameters</w:t>
-      </w:r>
-      <w:r>
-        <w:rPr>
-          <w:rFonts w:ascii="Times New Roman" w:hAnsi="Times New Roman" w:cs="Times New Roman"/>
-          <w:sz w:val="22"/>
-          <w:szCs w:val="22"/>
-          <w:lang w:val="en-US"/>
-        </w:rPr>
-        <w:t>.</w:t>
-      </w:r>
-      <w:r>
-        <w:rPr>
-          <w:rFonts w:ascii="Times New Roman" w:hAnsi="Times New Roman" w:cs="Times New Roman"/>
-          <w:sz w:val="22"/>
-          <w:szCs w:val="22"/>
-          <w:lang w:val="en-US"/>
-        </w:rPr>
-        <w:t>csv</w:t>
-      </w:r>
-      <w:r>
-        <w:rPr>
-          <w:rFonts w:ascii="Times New Roman" w:hAnsi="Times New Roman" w:cs="Times New Roman"/>
-          <w:sz w:val="22"/>
-          <w:szCs w:val="22"/>
-          <w:lang w:val="en-US"/>
-        </w:rPr>
-        <w:t>”)</w:t>
+        <w:t>User-defined location for climate data</w:t>
+      </w:r>
+      <w:r>
+        <w:rPr>
+          <w:rFonts w:ascii="Times New Roman" w:hAnsi="Times New Roman" w:cs="Times New Roman"/>
+          <w:sz w:val="22"/>
+          <w:szCs w:val="22"/>
+          <w:lang w:val="en-US"/>
+        </w:rPr>
+        <w:t xml:space="preserve"> or all = TRUE</w:t>
       </w:r>
     </w:p>
     <w:p>
@@ -912,6 +911,123 @@
         </w:rPr>
         <w:t>.</w:t>
       </w:r>
+      <w:r>
+        <w:rPr>
+          <w:rFonts w:ascii="Times New Roman" w:hAnsi="Times New Roman" w:cs="Times New Roman"/>
+          <w:sz w:val="22"/>
+          <w:szCs w:val="22"/>
+          <w:lang w:val="en-US"/>
+        </w:rPr>
+        <w:t xml:space="preserve"> </w:t>
+      </w:r>
+      <w:r>
+        <w:rPr>
+          <w:rFonts w:ascii="Times New Roman" w:hAnsi="Times New Roman" w:cs="Times New Roman"/>
+          <w:sz w:val="22"/>
+          <w:szCs w:val="22"/>
+          <w:lang w:val="en-US"/>
+        </w:rPr>
+        <w:t xml:space="preserve">Set all = TRUE if the script is to be run for all </w:t>
+      </w:r>
+      <w:r>
+        <w:rPr>
+          <w:rFonts w:ascii="Times New Roman" w:hAnsi="Times New Roman" w:cs="Times New Roman"/>
+          <w:sz w:val="22"/>
+          <w:szCs w:val="22"/>
+          <w:lang w:val="en-US"/>
+        </w:rPr>
+        <w:t>locations</w:t>
+      </w:r>
+      <w:r>
+        <w:rPr>
+          <w:rFonts w:ascii="Times New Roman" w:hAnsi="Times New Roman" w:cs="Times New Roman"/>
+          <w:sz w:val="22"/>
+          <w:szCs w:val="22"/>
+          <w:lang w:val="en-US"/>
+        </w:rPr>
+        <w:t xml:space="preserve"> in </w:t>
+      </w:r>
+      <w:r>
+        <w:rPr>
+          <w:rFonts w:ascii="Times New Roman" w:hAnsi="Times New Roman" w:cs="Times New Roman"/>
+          <w:sz w:val="22"/>
+          <w:szCs w:val="22"/>
+          <w:lang w:val="en-US"/>
+        </w:rPr>
+        <w:t>“</w:t>
+      </w:r>
+      <w:r>
+        <w:rPr>
+          <w:rFonts w:ascii="Times New Roman" w:hAnsi="Times New Roman" w:cs="Times New Roman"/>
+          <w:sz w:val="22"/>
+          <w:szCs w:val="22"/>
+          <w:lang w:val="en-US"/>
+        </w:rPr>
+        <w:t>Habitat t</w:t>
+      </w:r>
+      <w:r>
+        <w:rPr>
+          <w:rFonts w:ascii="Times New Roman" w:hAnsi="Times New Roman" w:cs="Times New Roman"/>
+          <w:sz w:val="22"/>
+          <w:szCs w:val="22"/>
+          <w:lang w:val="en-US"/>
+        </w:rPr>
+        <w:t>emperature parameters.csv</w:t>
+      </w:r>
+      <w:r>
+        <w:rPr>
+          <w:rFonts w:ascii="Times New Roman" w:hAnsi="Times New Roman" w:cs="Times New Roman"/>
+          <w:sz w:val="22"/>
+          <w:szCs w:val="22"/>
+          <w:lang w:val="en-US"/>
+        </w:rPr>
+        <w:t>”</w:t>
+      </w:r>
+      <w:r>
+        <w:rPr>
+          <w:rFonts w:ascii="Times New Roman" w:hAnsi="Times New Roman" w:cs="Times New Roman"/>
+          <w:sz w:val="22"/>
+          <w:szCs w:val="22"/>
+          <w:lang w:val="en-US"/>
+        </w:rPr>
+        <w:t xml:space="preserve"> or set all = FALSE if the script is to be run</w:t>
+      </w:r>
+      <w:r>
+        <w:rPr>
+          <w:rFonts w:ascii="Times New Roman" w:hAnsi="Times New Roman" w:cs="Times New Roman"/>
+          <w:sz w:val="22"/>
+          <w:szCs w:val="22"/>
+          <w:lang w:val="en-US"/>
+        </w:rPr>
+        <w:t xml:space="preserve"> just</w:t>
+      </w:r>
+      <w:r>
+        <w:rPr>
+          <w:rFonts w:ascii="Times New Roman" w:hAnsi="Times New Roman" w:cs="Times New Roman"/>
+          <w:sz w:val="22"/>
+          <w:szCs w:val="22"/>
+          <w:lang w:val="en-US"/>
+        </w:rPr>
+        <w:t xml:space="preserve"> for the specified </w:t>
+      </w:r>
+      <w:r>
+        <w:rPr>
+          <w:rFonts w:ascii="Times New Roman" w:hAnsi="Times New Roman" w:cs="Times New Roman"/>
+          <w:sz w:val="22"/>
+          <w:szCs w:val="22"/>
+          <w:lang w:val="en-US"/>
+        </w:rPr>
+        <w:t>loc</w:t>
+      </w:r>
+      <w:r>
+        <w:rPr>
+          <w:rFonts w:ascii="Times New Roman" w:hAnsi="Times New Roman" w:cs="Times New Roman"/>
+          <w:sz w:val="22"/>
+          <w:szCs w:val="22"/>
+          <w:lang w:val="en-US"/>
+        </w:rPr>
+        <w:t>ation.</w:t>
+      </w:r>
     </w:p>
     <w:p>
       <w:pPr>
@@ -1818,34 +1934,7 @@
           <w:szCs w:val="22"/>
           <w:lang w:val="en-US"/>
         </w:rPr>
-        <w:t>R</w:t>
-      </w:r>
-      <w:r>
-        <w:rPr>
-          <w:rFonts w:ascii="Times New Roman" w:hAnsi="Times New Roman" w:cs="Times New Roman"/>
-          <w:sz w:val="22"/>
-          <w:szCs w:val="22"/>
-          <w:lang w:val="en-US"/>
-        </w:rPr>
-        <w:t>ead</w:t>
-      </w:r>
-      <w:r>
-        <w:rPr>
-          <w:rFonts w:ascii="Times New Roman" w:hAnsi="Times New Roman" w:cs="Times New Roman"/>
-          <w:sz w:val="22"/>
-          <w:szCs w:val="22"/>
-          <w:lang w:val="en-US"/>
-        </w:rPr>
-        <w:t xml:space="preserve"> in, and then find selected population in,</w:t>
-      </w:r>
-      <w:r>
-        <w:rPr>
-          <w:rFonts w:ascii="Times New Roman" w:hAnsi="Times New Roman" w:cs="Times New Roman"/>
-          <w:sz w:val="22"/>
-          <w:szCs w:val="22"/>
-          <w:lang w:val="en-US"/>
-        </w:rPr>
-        <w:t xml:space="preserve"> </w:t>
+        <w:t xml:space="preserve">Read in, and then find selected population in, </w:t>
       </w:r>
       <w:r>
         <w:rPr>

--- a/Documentation/ReadMe5 Habitat temperatures R.docx
+++ b/Documentation/ReadMe5 Habitat temperatures R.docx
@@ -45,7 +45,18 @@
           <w:szCs w:val="22"/>
           <w:lang w:val="en-US"/>
         </w:rPr>
-        <w:t xml:space="preserve">Habitat </w:t>
+        <w:t>Habitat temperature</w:t>
+      </w:r>
+      <w:r>
+        <w:rPr>
+          <w:rFonts w:ascii="Times New Roman" w:hAnsi="Times New Roman" w:cs="Times New Roman"/>
+          <w:b/>
+          <w:bCs/>
+          <w:sz w:val="22"/>
+          <w:szCs w:val="22"/>
+          <w:lang w:val="en-US"/>
+        </w:rPr>
+        <w:t xml:space="preserve"> </w:t>
       </w:r>
       <w:proofErr w:type="spellStart"/>
       <w:proofErr w:type="gramStart"/>
@@ -58,7 +69,7 @@
           <w:szCs w:val="22"/>
           <w:lang w:val="en-US"/>
         </w:rPr>
-        <w:t>temperatures</w:t>
+        <w:t>parameter</w:t>
       </w:r>
       <w:r>
         <w:rPr>
@@ -69,6 +80,17 @@
           <w:szCs w:val="22"/>
           <w:lang w:val="en-US"/>
         </w:rPr>
+        <w:t>s</w:t>
+      </w:r>
+      <w:r>
+        <w:rPr>
+          <w:rFonts w:ascii="Times New Roman" w:hAnsi="Times New Roman" w:cs="Times New Roman"/>
+          <w:b/>
+          <w:bCs/>
+          <w:sz w:val="22"/>
+          <w:szCs w:val="22"/>
+          <w:lang w:val="en-US"/>
+        </w:rPr>
         <w:t>.R</w:t>
       </w:r>
       <w:proofErr w:type="spellEnd"/>
@@ -151,7 +173,16 @@
           <w:szCs w:val="22"/>
           <w:lang w:val="en-US"/>
         </w:rPr>
-        <w:t xml:space="preserve">Habitat </w:t>
+        <w:t>Habitat temperature</w:t>
+      </w:r>
+      <w:r>
+        <w:rPr>
+          <w:rFonts w:ascii="Times New Roman" w:hAnsi="Times New Roman" w:cs="Times New Roman"/>
+          <w:sz w:val="22"/>
+          <w:szCs w:val="22"/>
+          <w:lang w:val="en-US"/>
+        </w:rPr>
+        <w:t xml:space="preserve"> </w:t>
       </w:r>
       <w:proofErr w:type="spellStart"/>
       <w:proofErr w:type="gramStart"/>
@@ -162,7 +193,16 @@
           <w:szCs w:val="22"/>
           <w:lang w:val="en-US"/>
         </w:rPr>
-        <w:t>temperatures</w:t>
+        <w:t>parameter</w:t>
+      </w:r>
+      <w:r>
+        <w:rPr>
+          <w:rFonts w:ascii="Times New Roman" w:hAnsi="Times New Roman" w:cs="Times New Roman"/>
+          <w:sz w:val="22"/>
+          <w:szCs w:val="22"/>
+          <w:lang w:val="en-US"/>
+        </w:rPr>
+        <w:t>s</w:t>
       </w:r>
       <w:r>
         <w:rPr>
@@ -405,6 +445,211 @@
           <w:lang w:val="en-US"/>
         </w:rPr>
         <w:t>.</w:t>
+      </w:r>
+      <w:r>
+        <w:rPr>
+          <w:rFonts w:ascii="Times New Roman" w:hAnsi="Times New Roman" w:cs="Times New Roman"/>
+          <w:sz w:val="22"/>
+          <w:szCs w:val="22"/>
+          <w:lang w:val="en-US"/>
+        </w:rPr>
+        <w:t xml:space="preserve"> </w:t>
+      </w:r>
+      <w:r>
+        <w:rPr>
+          <w:rFonts w:ascii="Times New Roman" w:hAnsi="Times New Roman" w:cs="Times New Roman"/>
+          <w:sz w:val="22"/>
+          <w:szCs w:val="22"/>
+          <w:lang w:val="en-US"/>
+        </w:rPr>
+        <w:t>Also, please note that the nonlinear least squares regression function</w:t>
+      </w:r>
+      <w:r>
+        <w:rPr>
+          <w:rFonts w:ascii="Times New Roman" w:hAnsi="Times New Roman" w:cs="Times New Roman"/>
+          <w:i/>
+          <w:iCs/>
+          <w:sz w:val="22"/>
+          <w:szCs w:val="22"/>
+          <w:lang w:val="en-US"/>
+        </w:rPr>
+        <w:t xml:space="preserve"> </w:t>
+      </w:r>
+      <w:proofErr w:type="spellStart"/>
+      <w:r>
+        <w:rPr>
+          <w:rFonts w:ascii="Times New Roman" w:hAnsi="Times New Roman" w:cs="Times New Roman"/>
+          <w:i/>
+          <w:iCs/>
+          <w:sz w:val="22"/>
+          <w:szCs w:val="22"/>
+          <w:lang w:val="en-US"/>
+        </w:rPr>
+        <w:t>nls</w:t>
+      </w:r>
+      <w:proofErr w:type="spellEnd"/>
+      <w:r>
+        <w:rPr>
+          <w:rFonts w:ascii="Times New Roman" w:hAnsi="Times New Roman" w:cs="Times New Roman"/>
+          <w:sz w:val="22"/>
+          <w:szCs w:val="22"/>
+          <w:lang w:val="en-US"/>
+        </w:rPr>
+        <w:t xml:space="preserve"> in R must be given a ‘start’ list of rough parameter estimates. To do this efficiently, th</w:t>
+      </w:r>
+      <w:r>
+        <w:rPr>
+          <w:rFonts w:ascii="Times New Roman" w:hAnsi="Times New Roman" w:cs="Times New Roman"/>
+          <w:sz w:val="22"/>
+          <w:szCs w:val="22"/>
+          <w:lang w:val="en-US"/>
+        </w:rPr>
+        <w:t>is</w:t>
+      </w:r>
+      <w:r>
+        <w:rPr>
+          <w:rFonts w:ascii="Times New Roman" w:hAnsi="Times New Roman" w:cs="Times New Roman"/>
+          <w:sz w:val="22"/>
+          <w:szCs w:val="22"/>
+          <w:lang w:val="en-US"/>
+        </w:rPr>
+        <w:t xml:space="preserve"> script uses </w:t>
+      </w:r>
+      <w:r>
+        <w:rPr>
+          <w:rFonts w:ascii="Times New Roman" w:hAnsi="Times New Roman" w:cs="Times New Roman"/>
+          <w:sz w:val="22"/>
+          <w:szCs w:val="22"/>
+          <w:lang w:val="en-US"/>
+        </w:rPr>
+        <w:t xml:space="preserve">the </w:t>
+      </w:r>
+      <w:r>
+        <w:rPr>
+          <w:rFonts w:ascii="Times New Roman" w:hAnsi="Times New Roman" w:cs="Times New Roman"/>
+          <w:sz w:val="22"/>
+          <w:szCs w:val="22"/>
+          <w:lang w:val="en-US"/>
+        </w:rPr>
+        <w:t>parameter estimates in “</w:t>
+      </w:r>
+      <w:r>
+        <w:rPr>
+          <w:rFonts w:ascii="Times New Roman" w:hAnsi="Times New Roman" w:cs="Times New Roman"/>
+          <w:sz w:val="22"/>
+          <w:szCs w:val="22"/>
+          <w:lang w:val="en-US"/>
+        </w:rPr>
+        <w:t>Habitat t</w:t>
+      </w:r>
+      <w:r>
+        <w:rPr>
+          <w:rFonts w:ascii="Times New Roman" w:hAnsi="Times New Roman" w:cs="Times New Roman"/>
+          <w:sz w:val="22"/>
+          <w:szCs w:val="22"/>
+          <w:lang w:val="en-US"/>
+        </w:rPr>
+        <w:t>emperature</w:t>
+      </w:r>
+      <w:r>
+        <w:rPr>
+          <w:rFonts w:ascii="Times New Roman" w:hAnsi="Times New Roman" w:cs="Times New Roman"/>
+          <w:sz w:val="22"/>
+          <w:szCs w:val="22"/>
+          <w:lang w:val="en-US"/>
+        </w:rPr>
+        <w:t xml:space="preserve"> parameters</w:t>
+      </w:r>
+      <w:r>
+        <w:rPr>
+          <w:rFonts w:ascii="Times New Roman" w:hAnsi="Times New Roman" w:cs="Times New Roman"/>
+          <w:sz w:val="22"/>
+          <w:szCs w:val="22"/>
+          <w:lang w:val="en-US"/>
+        </w:rPr>
+        <w:t xml:space="preserve">.csv” in the ‘start’ list of </w:t>
+      </w:r>
+      <w:proofErr w:type="spellStart"/>
+      <w:r>
+        <w:rPr>
+          <w:rFonts w:ascii="Times New Roman" w:hAnsi="Times New Roman" w:cs="Times New Roman"/>
+          <w:i/>
+          <w:iCs/>
+          <w:sz w:val="22"/>
+          <w:szCs w:val="22"/>
+          <w:lang w:val="en-US"/>
+        </w:rPr>
+        <w:t>nls</w:t>
+      </w:r>
+      <w:proofErr w:type="spellEnd"/>
+      <w:r>
+        <w:rPr>
+          <w:rFonts w:ascii="Times New Roman" w:hAnsi="Times New Roman" w:cs="Times New Roman"/>
+          <w:sz w:val="22"/>
+          <w:szCs w:val="22"/>
+          <w:lang w:val="en-US"/>
+        </w:rPr>
+        <w:t xml:space="preserve">, which is a circular method for parameter </w:t>
+      </w:r>
+      <w:r>
+        <w:rPr>
+          <w:rFonts w:ascii="Times New Roman" w:hAnsi="Times New Roman" w:cs="Times New Roman"/>
+          <w:sz w:val="22"/>
+          <w:szCs w:val="22"/>
+          <w:lang w:val="en-US"/>
+        </w:rPr>
+        <w:t>estimation</w:t>
+      </w:r>
+      <w:r>
+        <w:rPr>
+          <w:rFonts w:ascii="Times New Roman" w:hAnsi="Times New Roman" w:cs="Times New Roman"/>
+          <w:sz w:val="22"/>
+          <w:szCs w:val="22"/>
+          <w:lang w:val="en-US"/>
+        </w:rPr>
+        <w:t xml:space="preserve">. All parameters, however, were initially estimated by providing rough estimates in the ‘start’ list of </w:t>
+      </w:r>
+      <w:proofErr w:type="spellStart"/>
+      <w:r>
+        <w:rPr>
+          <w:rFonts w:ascii="Times New Roman" w:hAnsi="Times New Roman" w:cs="Times New Roman"/>
+          <w:i/>
+          <w:iCs/>
+          <w:sz w:val="22"/>
+          <w:szCs w:val="22"/>
+          <w:lang w:val="en-US"/>
+        </w:rPr>
+        <w:t>nls</w:t>
+      </w:r>
+      <w:proofErr w:type="spellEnd"/>
+      <w:r>
+        <w:rPr>
+          <w:rFonts w:ascii="Times New Roman" w:hAnsi="Times New Roman" w:cs="Times New Roman"/>
+          <w:sz w:val="22"/>
+          <w:szCs w:val="22"/>
+          <w:lang w:val="en-US"/>
+        </w:rPr>
+        <w:t xml:space="preserve">, and can thus be estimated </w:t>
+      </w:r>
+      <w:r>
+        <w:rPr>
+          <w:rFonts w:ascii="Times New Roman" w:hAnsi="Times New Roman" w:cs="Times New Roman"/>
+          <w:i/>
+          <w:iCs/>
+          <w:sz w:val="22"/>
+          <w:szCs w:val="22"/>
+          <w:lang w:val="en-US"/>
+        </w:rPr>
+        <w:t xml:space="preserve">a priori </w:t>
+      </w:r>
+      <w:r>
+        <w:rPr>
+          <w:rFonts w:ascii="Times New Roman" w:hAnsi="Times New Roman" w:cs="Times New Roman"/>
+          <w:sz w:val="22"/>
+          <w:szCs w:val="22"/>
+          <w:lang w:val="en-US"/>
+        </w:rPr>
+        <w:t>by ‘seeding’ each parameter column in “Habitat temperature parameters.csv” with a rough estimate of each parameter.</w:t>
       </w:r>
     </w:p>
     <w:p>
@@ -927,25 +1172,7 @@
           <w:szCs w:val="22"/>
           <w:lang w:val="en-US"/>
         </w:rPr>
-        <w:t xml:space="preserve">Set all = TRUE if the script is to be run for all </w:t>
-      </w:r>
-      <w:r>
-        <w:rPr>
-          <w:rFonts w:ascii="Times New Roman" w:hAnsi="Times New Roman" w:cs="Times New Roman"/>
-          <w:sz w:val="22"/>
-          <w:szCs w:val="22"/>
-          <w:lang w:val="en-US"/>
-        </w:rPr>
-        <w:t>locations</w:t>
-      </w:r>
-      <w:r>
-        <w:rPr>
-          <w:rFonts w:ascii="Times New Roman" w:hAnsi="Times New Roman" w:cs="Times New Roman"/>
-          <w:sz w:val="22"/>
-          <w:szCs w:val="22"/>
-          <w:lang w:val="en-US"/>
-        </w:rPr>
-        <w:t xml:space="preserve"> in </w:t>
+        <w:t xml:space="preserve">Set all = TRUE if the script is to be run for all locations in </w:t>
       </w:r>
       <w:r>
         <w:rPr>
@@ -963,16 +1190,7 @@
           <w:szCs w:val="22"/>
           <w:lang w:val="en-US"/>
         </w:rPr>
-        <w:t>Habitat t</w:t>
-      </w:r>
-      <w:r>
-        <w:rPr>
-          <w:rFonts w:ascii="Times New Roman" w:hAnsi="Times New Roman" w:cs="Times New Roman"/>
-          <w:sz w:val="22"/>
-          <w:szCs w:val="22"/>
-          <w:lang w:val="en-US"/>
-        </w:rPr>
-        <w:t>emperature parameters.csv</w:t>
+        <w:t>Habitat temperature parameters.csv</w:t>
       </w:r>
       <w:r>
         <w:rPr>
@@ -990,43 +1208,7 @@
           <w:szCs w:val="22"/>
           <w:lang w:val="en-US"/>
         </w:rPr>
-        <w:t xml:space="preserve"> or set all = FALSE if the script is to be run</w:t>
-      </w:r>
-      <w:r>
-        <w:rPr>
-          <w:rFonts w:ascii="Times New Roman" w:hAnsi="Times New Roman" w:cs="Times New Roman"/>
-          <w:sz w:val="22"/>
-          <w:szCs w:val="22"/>
-          <w:lang w:val="en-US"/>
-        </w:rPr>
-        <w:t xml:space="preserve"> just</w:t>
-      </w:r>
-      <w:r>
-        <w:rPr>
-          <w:rFonts w:ascii="Times New Roman" w:hAnsi="Times New Roman" w:cs="Times New Roman"/>
-          <w:sz w:val="22"/>
-          <w:szCs w:val="22"/>
-          <w:lang w:val="en-US"/>
-        </w:rPr>
-        <w:t xml:space="preserve"> for the specified </w:t>
-      </w:r>
-      <w:r>
-        <w:rPr>
-          <w:rFonts w:ascii="Times New Roman" w:hAnsi="Times New Roman" w:cs="Times New Roman"/>
-          <w:sz w:val="22"/>
-          <w:szCs w:val="22"/>
-          <w:lang w:val="en-US"/>
-        </w:rPr>
-        <w:t>loc</w:t>
-      </w:r>
-      <w:r>
-        <w:rPr>
-          <w:rFonts w:ascii="Times New Roman" w:hAnsi="Times New Roman" w:cs="Times New Roman"/>
-          <w:sz w:val="22"/>
-          <w:szCs w:val="22"/>
-          <w:lang w:val="en-US"/>
-        </w:rPr>
-        <w:t>ation.</w:t>
+        <w:t xml:space="preserve"> or set all = FALSE if the script is to be run just for the specified location.</w:t>
       </w:r>
     </w:p>
     <w:p>

--- a/Documentation/ReadMe5 Habitat temperatures R.docx
+++ b/Documentation/ReadMe5 Habitat temperatures R.docx
@@ -495,79 +495,7 @@
           <w:szCs w:val="22"/>
           <w:lang w:val="en-US"/>
         </w:rPr>
-        <w:t xml:space="preserve"> in R must be given a ‘start’ list of rough parameter estimates. To do this efficiently, th</w:t>
-      </w:r>
-      <w:r>
-        <w:rPr>
-          <w:rFonts w:ascii="Times New Roman" w:hAnsi="Times New Roman" w:cs="Times New Roman"/>
-          <w:sz w:val="22"/>
-          <w:szCs w:val="22"/>
-          <w:lang w:val="en-US"/>
-        </w:rPr>
-        <w:t>is</w:t>
-      </w:r>
-      <w:r>
-        <w:rPr>
-          <w:rFonts w:ascii="Times New Roman" w:hAnsi="Times New Roman" w:cs="Times New Roman"/>
-          <w:sz w:val="22"/>
-          <w:szCs w:val="22"/>
-          <w:lang w:val="en-US"/>
-        </w:rPr>
-        <w:t xml:space="preserve"> script uses </w:t>
-      </w:r>
-      <w:r>
-        <w:rPr>
-          <w:rFonts w:ascii="Times New Roman" w:hAnsi="Times New Roman" w:cs="Times New Roman"/>
-          <w:sz w:val="22"/>
-          <w:szCs w:val="22"/>
-          <w:lang w:val="en-US"/>
-        </w:rPr>
-        <w:t xml:space="preserve">the </w:t>
-      </w:r>
-      <w:r>
-        <w:rPr>
-          <w:rFonts w:ascii="Times New Roman" w:hAnsi="Times New Roman" w:cs="Times New Roman"/>
-          <w:sz w:val="22"/>
-          <w:szCs w:val="22"/>
-          <w:lang w:val="en-US"/>
-        </w:rPr>
-        <w:t>parameter estimates in “</w:t>
-      </w:r>
-      <w:r>
-        <w:rPr>
-          <w:rFonts w:ascii="Times New Roman" w:hAnsi="Times New Roman" w:cs="Times New Roman"/>
-          <w:sz w:val="22"/>
-          <w:szCs w:val="22"/>
-          <w:lang w:val="en-US"/>
-        </w:rPr>
-        <w:t>Habitat t</w:t>
-      </w:r>
-      <w:r>
-        <w:rPr>
-          <w:rFonts w:ascii="Times New Roman" w:hAnsi="Times New Roman" w:cs="Times New Roman"/>
-          <w:sz w:val="22"/>
-          <w:szCs w:val="22"/>
-          <w:lang w:val="en-US"/>
-        </w:rPr>
-        <w:t>emperature</w:t>
-      </w:r>
-      <w:r>
-        <w:rPr>
-          <w:rFonts w:ascii="Times New Roman" w:hAnsi="Times New Roman" w:cs="Times New Roman"/>
-          <w:sz w:val="22"/>
-          <w:szCs w:val="22"/>
-          <w:lang w:val="en-US"/>
-        </w:rPr>
-        <w:t xml:space="preserve"> parameters</w:t>
-      </w:r>
-      <w:r>
-        <w:rPr>
-          <w:rFonts w:ascii="Times New Roman" w:hAnsi="Times New Roman" w:cs="Times New Roman"/>
-          <w:sz w:val="22"/>
-          <w:szCs w:val="22"/>
-          <w:lang w:val="en-US"/>
-        </w:rPr>
-        <w:t xml:space="preserve">.csv” in the ‘start’ list of </w:t>
+        <w:t xml:space="preserve"> in R must be given a ‘start’ list of rough parameter estimates. To do this efficiently, this script uses the parameter estimates in “Habitat temperature parameters.csv” in the ‘start’ list of </w:t>
       </w:r>
       <w:proofErr w:type="spellStart"/>
       <w:r>
@@ -589,25 +517,7 @@
           <w:szCs w:val="22"/>
           <w:lang w:val="en-US"/>
         </w:rPr>
-        <w:t xml:space="preserve">, which is a circular method for parameter </w:t>
-      </w:r>
-      <w:r>
-        <w:rPr>
-          <w:rFonts w:ascii="Times New Roman" w:hAnsi="Times New Roman" w:cs="Times New Roman"/>
-          <w:sz w:val="22"/>
-          <w:szCs w:val="22"/>
-          <w:lang w:val="en-US"/>
-        </w:rPr>
-        <w:t>estimation</w:t>
-      </w:r>
-      <w:r>
-        <w:rPr>
-          <w:rFonts w:ascii="Times New Roman" w:hAnsi="Times New Roman" w:cs="Times New Roman"/>
-          <w:sz w:val="22"/>
-          <w:szCs w:val="22"/>
-          <w:lang w:val="en-US"/>
-        </w:rPr>
-        <w:t xml:space="preserve">. All parameters, however, were initially estimated by providing rough estimates in the ‘start’ list of </w:t>
+        <w:t xml:space="preserve">, which is a circular method for parameter estimation. All parameters, however, were initially estimated by providing rough estimates in the ‘start’ list of </w:t>
       </w:r>
       <w:proofErr w:type="spellStart"/>
       <w:r>
@@ -704,7 +614,27 @@
           <w:szCs w:val="22"/>
           <w:lang w:val="en-US"/>
         </w:rPr>
-        <w:t xml:space="preserve"> or all = TRUE</w:t>
+        <w:t xml:space="preserve"> or </w:t>
+      </w:r>
+      <w:r>
+        <w:rPr>
+          <w:rFonts w:ascii="Times New Roman" w:hAnsi="Times New Roman" w:cs="Times New Roman"/>
+          <w:i/>
+          <w:iCs/>
+          <w:sz w:val="22"/>
+          <w:szCs w:val="22"/>
+          <w:lang w:val="en-US"/>
+        </w:rPr>
+        <w:t>all</w:t>
+      </w:r>
+      <w:r>
+        <w:rPr>
+          <w:rFonts w:ascii="Times New Roman" w:hAnsi="Times New Roman" w:cs="Times New Roman"/>
+          <w:sz w:val="22"/>
+          <w:szCs w:val="22"/>
+          <w:lang w:val="en-US"/>
+        </w:rPr>
+        <w:t xml:space="preserve"> = TRUE</w:t>
       </w:r>
     </w:p>
     <w:p>
@@ -746,7 +676,27 @@
           <w:szCs w:val="22"/>
           <w:lang w:val="en-US"/>
         </w:rPr>
-        <w:t xml:space="preserve">Updated “Habitat temperature parameters.csv” file (if save </w:t>
+        <w:t xml:space="preserve">Updated “Habitat temperature parameters.csv” file (if </w:t>
+      </w:r>
+      <w:r>
+        <w:rPr>
+          <w:rFonts w:ascii="Times New Roman" w:hAnsi="Times New Roman" w:cs="Times New Roman"/>
+          <w:i/>
+          <w:iCs/>
+          <w:sz w:val="22"/>
+          <w:szCs w:val="22"/>
+          <w:lang w:val="en-US"/>
+        </w:rPr>
+        <w:t>save</w:t>
+      </w:r>
+      <w:r>
+        <w:rPr>
+          <w:rFonts w:ascii="Times New Roman" w:hAnsi="Times New Roman" w:cs="Times New Roman"/>
+          <w:sz w:val="22"/>
+          <w:szCs w:val="22"/>
+          <w:lang w:val="en-US"/>
+        </w:rPr>
+        <w:t xml:space="preserve"> </w:t>
       </w:r>
       <w:r>
         <w:rPr>
@@ -764,7 +714,27 @@
           <w:szCs w:val="22"/>
           <w:lang w:val="en-US"/>
         </w:rPr>
-        <w:t xml:space="preserve"> TRUE) or print out (if save </w:t>
+        <w:t xml:space="preserve"> TRUE) or print out (if </w:t>
+      </w:r>
+      <w:r>
+        <w:rPr>
+          <w:rFonts w:ascii="Times New Roman" w:hAnsi="Times New Roman" w:cs="Times New Roman"/>
+          <w:i/>
+          <w:iCs/>
+          <w:sz w:val="22"/>
+          <w:szCs w:val="22"/>
+          <w:lang w:val="en-US"/>
+        </w:rPr>
+        <w:t>save</w:t>
+      </w:r>
+      <w:r>
+        <w:rPr>
+          <w:rFonts w:ascii="Times New Roman" w:hAnsi="Times New Roman" w:cs="Times New Roman"/>
+          <w:sz w:val="22"/>
+          <w:szCs w:val="22"/>
+          <w:lang w:val="en-US"/>
+        </w:rPr>
+        <w:t xml:space="preserve"> </w:t>
       </w:r>
       <w:r>
         <w:rPr>
@@ -782,7 +752,27 @@
           <w:szCs w:val="22"/>
           <w:lang w:val="en-US"/>
         </w:rPr>
-        <w:t xml:space="preserve"> FALSE) with the habitat temperature parameters for either a specified population (if all </w:t>
+        <w:t xml:space="preserve"> FALSE) with the habitat temperature parameters for either a specified population (if </w:t>
+      </w:r>
+      <w:r>
+        <w:rPr>
+          <w:rFonts w:ascii="Times New Roman" w:hAnsi="Times New Roman" w:cs="Times New Roman"/>
+          <w:i/>
+          <w:iCs/>
+          <w:sz w:val="22"/>
+          <w:szCs w:val="22"/>
+          <w:lang w:val="en-US"/>
+        </w:rPr>
+        <w:t>all</w:t>
+      </w:r>
+      <w:r>
+        <w:rPr>
+          <w:rFonts w:ascii="Times New Roman" w:hAnsi="Times New Roman" w:cs="Times New Roman"/>
+          <w:sz w:val="22"/>
+          <w:szCs w:val="22"/>
+          <w:lang w:val="en-US"/>
+        </w:rPr>
+        <w:t xml:space="preserve"> </w:t>
       </w:r>
       <w:r>
         <w:rPr>
@@ -800,7 +790,27 @@
           <w:szCs w:val="22"/>
           <w:lang w:val="en-US"/>
         </w:rPr>
-        <w:t xml:space="preserve"> FALSE) or all populations (if all </w:t>
+        <w:t xml:space="preserve"> FALSE) or all populations (if </w:t>
+      </w:r>
+      <w:r>
+        <w:rPr>
+          <w:rFonts w:ascii="Times New Roman" w:hAnsi="Times New Roman" w:cs="Times New Roman"/>
+          <w:i/>
+          <w:iCs/>
+          <w:sz w:val="22"/>
+          <w:szCs w:val="22"/>
+          <w:lang w:val="en-US"/>
+        </w:rPr>
+        <w:t>all</w:t>
+      </w:r>
+      <w:r>
+        <w:rPr>
+          <w:rFonts w:ascii="Times New Roman" w:hAnsi="Times New Roman" w:cs="Times New Roman"/>
+          <w:sz w:val="22"/>
+          <w:szCs w:val="22"/>
+          <w:lang w:val="en-US"/>
+        </w:rPr>
+        <w:t xml:space="preserve"> </w:t>
       </w:r>
       <w:r>
         <w:rPr>
@@ -1172,7 +1182,36 @@
           <w:szCs w:val="22"/>
           <w:lang w:val="en-US"/>
         </w:rPr>
-        <w:t xml:space="preserve">Set all = TRUE if the script is to be run for all locations in </w:t>
+        <w:t xml:space="preserve">Set </w:t>
+      </w:r>
+      <w:r>
+        <w:rPr>
+          <w:rFonts w:ascii="Times New Roman" w:hAnsi="Times New Roman" w:cs="Times New Roman"/>
+          <w:i/>
+          <w:iCs/>
+          <w:sz w:val="22"/>
+          <w:szCs w:val="22"/>
+          <w:lang w:val="en-US"/>
+        </w:rPr>
+        <w:t>all</w:t>
+      </w:r>
+      <w:r>
+        <w:rPr>
+          <w:rFonts w:ascii="Times New Roman" w:hAnsi="Times New Roman" w:cs="Times New Roman"/>
+          <w:sz w:val="22"/>
+          <w:szCs w:val="22"/>
+          <w:lang w:val="en-US"/>
+        </w:rPr>
+        <w:t xml:space="preserve"> = TRUE if the script is to be run for all locations</w:t>
+      </w:r>
+      <w:r>
+        <w:rPr>
+          <w:rFonts w:ascii="Times New Roman" w:hAnsi="Times New Roman" w:cs="Times New Roman"/>
+          <w:sz w:val="22"/>
+          <w:szCs w:val="22"/>
+          <w:lang w:val="en-US"/>
+        </w:rPr>
+        <w:t xml:space="preserve"> in </w:t>
       </w:r>
       <w:r>
         <w:rPr>
@@ -1190,7 +1229,17 @@
           <w:szCs w:val="22"/>
           <w:lang w:val="en-US"/>
         </w:rPr>
-        <w:t>Habitat temperature parameters.csv</w:t>
+        <w:t xml:space="preserve">Habitat temperature </w:t>
+      </w:r>
+      <w:proofErr w:type="gramStart"/>
+      <w:r>
+        <w:rPr>
+          <w:rFonts w:ascii="Times New Roman" w:hAnsi="Times New Roman" w:cs="Times New Roman"/>
+          <w:sz w:val="22"/>
+          <w:szCs w:val="22"/>
+          <w:lang w:val="en-US"/>
+        </w:rPr>
+        <w:t>parameters.csv</w:t>
       </w:r>
       <w:r>
         <w:rPr>
@@ -1208,7 +1257,46 @@
           <w:szCs w:val="22"/>
           <w:lang w:val="en-US"/>
         </w:rPr>
-        <w:t xml:space="preserve"> or set all = FALSE if the script is to be run just for the specified location.</w:t>
+        <w:t xml:space="preserve"> </w:t>
+      </w:r>
+      <w:r>
+        <w:rPr>
+          <w:rFonts w:ascii="Times New Roman" w:hAnsi="Times New Roman" w:cs="Times New Roman"/>
+          <w:sz w:val="22"/>
+          <w:szCs w:val="22"/>
+          <w:lang w:val="en-US"/>
+        </w:rPr>
+        <w:t xml:space="preserve"> or</w:t>
+      </w:r>
+      <w:proofErr w:type="gramEnd"/>
+      <w:r>
+        <w:rPr>
+          <w:rFonts w:ascii="Times New Roman" w:hAnsi="Times New Roman" w:cs="Times New Roman"/>
+          <w:sz w:val="22"/>
+          <w:szCs w:val="22"/>
+          <w:lang w:val="en-US"/>
+        </w:rPr>
+        <w:t xml:space="preserve"> set </w:t>
+      </w:r>
+      <w:r>
+        <w:rPr>
+          <w:rFonts w:ascii="Times New Roman" w:hAnsi="Times New Roman" w:cs="Times New Roman"/>
+          <w:i/>
+          <w:iCs/>
+          <w:sz w:val="22"/>
+          <w:szCs w:val="22"/>
+          <w:lang w:val="en-US"/>
+        </w:rPr>
+        <w:t>all</w:t>
+      </w:r>
+      <w:r>
+        <w:rPr>
+          <w:rFonts w:ascii="Times New Roman" w:hAnsi="Times New Roman" w:cs="Times New Roman"/>
+          <w:sz w:val="22"/>
+          <w:szCs w:val="22"/>
+          <w:lang w:val="en-US"/>
+        </w:rPr>
+        <w:t xml:space="preserve"> = FALSE if the script is to be run just for the specified location.</w:t>
       </w:r>
     </w:p>
     <w:p>
@@ -1324,29 +1412,13 @@
       <w:r>
         <w:rPr>
           <w:rFonts w:ascii="Times New Roman" w:hAnsi="Times New Roman" w:cs="Times New Roman"/>
-          <w:sz w:val="22"/>
-          <w:szCs w:val="22"/>
-          <w:lang w:val="en-US"/>
-        </w:rPr>
-        <w:t>“</w:t>
-      </w:r>
-      <w:r>
-        <w:rPr>
-          <w:rFonts w:ascii="Times New Roman" w:hAnsi="Times New Roman" w:cs="Times New Roman"/>
+          <w:i/>
+          <w:iCs/>
           <w:sz w:val="22"/>
           <w:szCs w:val="22"/>
           <w:lang w:val="en-US"/>
         </w:rPr>
         <w:t>save</w:t>
-      </w:r>
-      <w:r>
-        <w:rPr>
-          <w:rFonts w:ascii="Times New Roman" w:hAnsi="Times New Roman" w:cs="Times New Roman"/>
-          <w:sz w:val="22"/>
-          <w:szCs w:val="22"/>
-          <w:lang w:val="en-US"/>
-        </w:rPr>
-        <w:t>”</w:t>
       </w:r>
       <w:r>
         <w:rPr>
@@ -2443,7 +2515,7 @@
           <w:szCs w:val="22"/>
           <w:lang w:val="en-US"/>
         </w:rPr>
-        <w:t>3</w:t>
+        <w:t>4</w:t>
       </w:r>
       <w:r>
         <w:rPr>

--- a/Documentation/ReadMe5 Habitat temperatures R.docx
+++ b/Documentation/ReadMe5 Habitat temperatures R.docx
@@ -1,6 +1,6 @@
 
 <file path=word/document.xml><?xml version="1.0" encoding="utf-8"?>
-<w:document xmlns:wpc="http://schemas.microsoft.com/office/word/2010/wordprocessingCanvas" xmlns:cx="http://schemas.microsoft.com/office/drawing/2014/chartex" xmlns:cx1="http://schemas.microsoft.com/office/drawing/2015/9/8/chartex" xmlns:cx2="http://schemas.microsoft.com/office/drawing/2015/10/21/chartex" xmlns:cx3="http://schemas.microsoft.com/office/drawing/2016/5/9/chartex" xmlns:cx4="http://schemas.microsoft.com/office/drawing/2016/5/10/chartex" xmlns:cx5="http://schemas.microsoft.com/office/drawing/2016/5/11/chartex" xmlns:cx6="http://schemas.microsoft.com/office/drawing/2016/5/12/chartex" xmlns:cx7="http://schemas.microsoft.com/office/drawing/2016/5/13/chartex" xmlns:cx8="http://schemas.microsoft.com/office/drawing/2016/5/14/chartex" xmlns:mc="http://schemas.openxmlformats.org/markup-compatibility/2006" xmlns:aink="http://schemas.microsoft.com/office/drawing/2016/ink" xmlns:am3d="http://schemas.microsoft.com/office/drawing/2017/model3d" xmlns:o="urn:schemas-microsoft-com:office:office" xmlns:oel="http://schemas.microsoft.com/office/2019/extlst" xmlns:r="http://schemas.openxmlformats.org/officeDocument/2006/relationships" xmlns:m="http://schemas.openxmlformats.org/officeDocument/2006/math" xmlns:v="urn:schemas-microsoft-com:vml" xmlns:wp14="http://schemas.microsoft.com/office/word/2010/wordprocessingDrawing" xmlns:wp="http://schemas.openxmlformats.org/drawingml/2006/wordprocessingDrawing" xmlns:w10="urn:schemas-microsoft-com:office:word" xmlns:w="http://schemas.openxmlformats.org/wordprocessingml/2006/main" xmlns:w14="http://schemas.microsoft.com/office/word/2010/wordml" xmlns:w15="http://schemas.microsoft.com/office/word/2012/wordml" xmlns:w16cex="http://schemas.microsoft.com/office/word/2018/wordml/cex" xmlns:w16cid="http://schemas.microsoft.com/office/word/2016/wordml/cid" xmlns:w16="http://schemas.microsoft.com/office/word/2018/wordml" xmlns:w16sdtdh="http://schemas.microsoft.com/office/word/2020/wordml/sdtdatahash" xmlns:w16se="http://schemas.microsoft.com/office/word/2015/wordml/symex" xmlns:wpg="http://schemas.microsoft.com/office/word/2010/wordprocessingGroup" xmlns:wpi="http://schemas.microsoft.com/office/word/2010/wordprocessingInk" xmlns:wne="http://schemas.microsoft.com/office/word/2006/wordml" xmlns:wps="http://schemas.microsoft.com/office/word/2010/wordprocessingShape" mc:Ignorable="w14 w15 w16se w16cid w16 w16cex w16sdtdh wp14">
+<w:document xmlns:wpc="http://schemas.microsoft.com/office/word/2010/wordprocessingCanvas" xmlns:cx="http://schemas.microsoft.com/office/drawing/2014/chartex" xmlns:cx1="http://schemas.microsoft.com/office/drawing/2015/9/8/chartex" xmlns:cx2="http://schemas.microsoft.com/office/drawing/2015/10/21/chartex" xmlns:cx3="http://schemas.microsoft.com/office/drawing/2016/5/9/chartex" xmlns:cx4="http://schemas.microsoft.com/office/drawing/2016/5/10/chartex" xmlns:cx5="http://schemas.microsoft.com/office/drawing/2016/5/11/chartex" xmlns:cx6="http://schemas.microsoft.com/office/drawing/2016/5/12/chartex" xmlns:cx7="http://schemas.microsoft.com/office/drawing/2016/5/13/chartex" xmlns:cx8="http://schemas.microsoft.com/office/drawing/2016/5/14/chartex" xmlns:mc="http://schemas.openxmlformats.org/markup-compatibility/2006" xmlns:aink="http://schemas.microsoft.com/office/drawing/2016/ink" xmlns:am3d="http://schemas.microsoft.com/office/drawing/2017/model3d" xmlns:o="urn:schemas-microsoft-com:office:office" xmlns:oel="http://schemas.microsoft.com/office/2019/extlst" xmlns:r="http://schemas.openxmlformats.org/officeDocument/2006/relationships" xmlns:m="http://schemas.openxmlformats.org/officeDocument/2006/math" xmlns:v="urn:schemas-microsoft-com:vml" xmlns:wp14="http://schemas.microsoft.com/office/word/2010/wordprocessingDrawing" xmlns:wp="http://schemas.openxmlformats.org/drawingml/2006/wordprocessingDrawing" xmlns:w10="urn:schemas-microsoft-com:office:word" xmlns:w="http://schemas.openxmlformats.org/wordprocessingml/2006/main" xmlns:w14="http://schemas.microsoft.com/office/word/2010/wordml" xmlns:w15="http://schemas.microsoft.com/office/word/2012/wordml" xmlns:w16cex="http://schemas.microsoft.com/office/word/2018/wordml/cex" xmlns:w16cid="http://schemas.microsoft.com/office/word/2016/wordml/cid" xmlns:w16="http://schemas.microsoft.com/office/word/2018/wordml" xmlns:w16du="http://schemas.microsoft.com/office/word/2023/wordml/word16du" xmlns:w16sdtdh="http://schemas.microsoft.com/office/word/2020/wordml/sdtdatahash" xmlns:w16se="http://schemas.microsoft.com/office/word/2015/wordml/symex" xmlns:wpg="http://schemas.microsoft.com/office/word/2010/wordprocessingGroup" xmlns:wpi="http://schemas.microsoft.com/office/word/2010/wordprocessingInk" xmlns:wne="http://schemas.microsoft.com/office/word/2006/wordml" xmlns:wps="http://schemas.microsoft.com/office/word/2010/wordprocessingShape" mc:Ignorable="w14 w15 w16se w16cid w16 w16cex w16sdtdh wp14">
   <w:body>
     <w:p>
       <w:pPr>
@@ -2298,7 +2298,25 @@
           <w:szCs w:val="22"/>
           <w:lang w:val="en-US"/>
         </w:rPr>
-        <w:t>Quantify daily mean temperatures from climate data for historical and future period</w:t>
+        <w:t xml:space="preserve">Quantify daily mean temperatures from climate data for </w:t>
+      </w:r>
+      <w:r>
+        <w:rPr>
+          <w:rFonts w:ascii="Times New Roman" w:hAnsi="Times New Roman" w:cs="Times New Roman"/>
+          <w:sz w:val="22"/>
+          <w:szCs w:val="22"/>
+          <w:lang w:val="en-US"/>
+        </w:rPr>
+        <w:t>recent</w:t>
+      </w:r>
+      <w:r>
+        <w:rPr>
+          <w:rFonts w:ascii="Times New Roman" w:hAnsi="Times New Roman" w:cs="Times New Roman"/>
+          <w:sz w:val="22"/>
+          <w:szCs w:val="22"/>
+          <w:lang w:val="en-US"/>
+        </w:rPr>
+        <w:t xml:space="preserve"> and future period</w:t>
       </w:r>
     </w:p>
     <w:p>
@@ -2605,7 +2623,7 @@
 </file>
 
 <file path=word/numbering.xml><?xml version="1.0" encoding="utf-8"?>
-<w:numbering xmlns:wpc="http://schemas.microsoft.com/office/word/2010/wordprocessingCanvas" xmlns:cx="http://schemas.microsoft.com/office/drawing/2014/chartex" xmlns:cx1="http://schemas.microsoft.com/office/drawing/2015/9/8/chartex" xmlns:cx2="http://schemas.microsoft.com/office/drawing/2015/10/21/chartex" xmlns:cx3="http://schemas.microsoft.com/office/drawing/2016/5/9/chartex" xmlns:cx4="http://schemas.microsoft.com/office/drawing/2016/5/10/chartex" xmlns:cx5="http://schemas.microsoft.com/office/drawing/2016/5/11/chartex" xmlns:cx6="http://schemas.microsoft.com/office/drawing/2016/5/12/chartex" xmlns:cx7="http://schemas.microsoft.com/office/drawing/2016/5/13/chartex" xmlns:cx8="http://schemas.microsoft.com/office/drawing/2016/5/14/chartex" xmlns:mc="http://schemas.openxmlformats.org/markup-compatibility/2006" xmlns:aink="http://schemas.microsoft.com/office/drawing/2016/ink" xmlns:am3d="http://schemas.microsoft.com/office/drawing/2017/model3d" xmlns:o="urn:schemas-microsoft-com:office:office" xmlns:oel="http://schemas.microsoft.com/office/2019/extlst" xmlns:r="http://schemas.openxmlformats.org/officeDocument/2006/relationships" xmlns:m="http://schemas.openxmlformats.org/officeDocument/2006/math" xmlns:v="urn:schemas-microsoft-com:vml" xmlns:wp14="http://schemas.microsoft.com/office/word/2010/wordprocessingDrawing" xmlns:wp="http://schemas.openxmlformats.org/drawingml/2006/wordprocessingDrawing" xmlns:w10="urn:schemas-microsoft-com:office:word" xmlns:w="http://schemas.openxmlformats.org/wordprocessingml/2006/main" xmlns:w14="http://schemas.microsoft.com/office/word/2010/wordml" xmlns:w15="http://schemas.microsoft.com/office/word/2012/wordml" xmlns:w16cex="http://schemas.microsoft.com/office/word/2018/wordml/cex" xmlns:w16cid="http://schemas.microsoft.com/office/word/2016/wordml/cid" xmlns:w16="http://schemas.microsoft.com/office/word/2018/wordml" xmlns:w16sdtdh="http://schemas.microsoft.com/office/word/2020/wordml/sdtdatahash" xmlns:w16se="http://schemas.microsoft.com/office/word/2015/wordml/symex" xmlns:wpg="http://schemas.microsoft.com/office/word/2010/wordprocessingGroup" xmlns:wpi="http://schemas.microsoft.com/office/word/2010/wordprocessingInk" xmlns:wne="http://schemas.microsoft.com/office/word/2006/wordml" xmlns:wps="http://schemas.microsoft.com/office/word/2010/wordprocessingShape" mc:Ignorable="w14 w15 w16se w16cid w16 w16cex w16sdtdh wp14">
+<w:numbering xmlns:wpc="http://schemas.microsoft.com/office/word/2010/wordprocessingCanvas" xmlns:cx="http://schemas.microsoft.com/office/drawing/2014/chartex" xmlns:cx1="http://schemas.microsoft.com/office/drawing/2015/9/8/chartex" xmlns:cx2="http://schemas.microsoft.com/office/drawing/2015/10/21/chartex" xmlns:cx3="http://schemas.microsoft.com/office/drawing/2016/5/9/chartex" xmlns:cx4="http://schemas.microsoft.com/office/drawing/2016/5/10/chartex" xmlns:cx5="http://schemas.microsoft.com/office/drawing/2016/5/11/chartex" xmlns:cx6="http://schemas.microsoft.com/office/drawing/2016/5/12/chartex" xmlns:cx7="http://schemas.microsoft.com/office/drawing/2016/5/13/chartex" xmlns:cx8="http://schemas.microsoft.com/office/drawing/2016/5/14/chartex" xmlns:mc="http://schemas.openxmlformats.org/markup-compatibility/2006" xmlns:aink="http://schemas.microsoft.com/office/drawing/2016/ink" xmlns:am3d="http://schemas.microsoft.com/office/drawing/2017/model3d" xmlns:o="urn:schemas-microsoft-com:office:office" xmlns:oel="http://schemas.microsoft.com/office/2019/extlst" xmlns:r="http://schemas.openxmlformats.org/officeDocument/2006/relationships" xmlns:m="http://schemas.openxmlformats.org/officeDocument/2006/math" xmlns:v="urn:schemas-microsoft-com:vml" xmlns:wp14="http://schemas.microsoft.com/office/word/2010/wordprocessingDrawing" xmlns:wp="http://schemas.openxmlformats.org/drawingml/2006/wordprocessingDrawing" xmlns:w10="urn:schemas-microsoft-com:office:word" xmlns:w="http://schemas.openxmlformats.org/wordprocessingml/2006/main" xmlns:w14="http://schemas.microsoft.com/office/word/2010/wordml" xmlns:w15="http://schemas.microsoft.com/office/word/2012/wordml" xmlns:w16cex="http://schemas.microsoft.com/office/word/2018/wordml/cex" xmlns:w16cid="http://schemas.microsoft.com/office/word/2016/wordml/cid" xmlns:w16="http://schemas.microsoft.com/office/word/2018/wordml" xmlns:w16du="http://schemas.microsoft.com/office/word/2023/wordml/word16du" xmlns:w16sdtdh="http://schemas.microsoft.com/office/word/2020/wordml/sdtdatahash" xmlns:w16se="http://schemas.microsoft.com/office/word/2015/wordml/symex" xmlns:wpg="http://schemas.microsoft.com/office/word/2010/wordprocessingGroup" xmlns:wpi="http://schemas.microsoft.com/office/word/2010/wordprocessingInk" xmlns:wne="http://schemas.microsoft.com/office/word/2006/wordml" xmlns:wps="http://schemas.microsoft.com/office/word/2010/wordprocessingShape" mc:Ignorable="w14 w15 w16se w16cid w16 w16cex w16sdtdh wp14">
   <w:abstractNum w:abstractNumId="0" w15:restartNumberingAfterBreak="0">
     <w:nsid w:val="07597EE0"/>
     <w:multiLevelType w:val="hybridMultilevel"/>

--- a/Documentation/ReadMe5 Habitat temperatures R.docx
+++ b/Documentation/ReadMe5 Habitat temperatures R.docx
@@ -2039,7 +2039,24 @@
           <w:lang w:val="en-US"/>
         </w:rPr>
         <w:tab/>
-        <w:t>Install required packages</w:t>
+      </w:r>
+      <w:r>
+        <w:rPr>
+          <w:rFonts w:ascii="Times New Roman" w:hAnsi="Times New Roman" w:cs="Times New Roman"/>
+          <w:sz w:val="22"/>
+          <w:szCs w:val="22"/>
+          <w:lang w:val="en-US"/>
+        </w:rPr>
+        <w:t>Load</w:t>
+      </w:r>
+      <w:r>
+        <w:rPr>
+          <w:rFonts w:ascii="Times New Roman" w:hAnsi="Times New Roman" w:cs="Times New Roman"/>
+          <w:sz w:val="22"/>
+          <w:szCs w:val="22"/>
+          <w:lang w:val="en-US"/>
+        </w:rPr>
+        <w:t xml:space="preserve"> required packages</w:t>
       </w:r>
       <w:r>
         <w:rPr>
